--- a/Simple JMeter Web Load Test.docx
+++ b/Simple JMeter Web Load Test.docx
@@ -119,7 +119,13 @@
     <w:p>
       <w:pPr>
         <w:pStyle w:val="ListBullet"/>
-      </w:pPr>
+        <w:tabs>
+          <w:tab w:val="clear" w:pos="360"/>
+          <w:tab w:val="num" w:pos="720"/>
+        </w:tabs>
+        <w:ind w:left="720"/>
+      </w:pPr>
+      <w:bookmarkStart w:id="0" w:name="_GoBack"/>
       <w:r>
         <w:rPr>
           <w:b/>
@@ -142,6 +148,11 @@
     <w:p>
       <w:pPr>
         <w:pStyle w:val="ListBullet"/>
+        <w:tabs>
+          <w:tab w:val="clear" w:pos="360"/>
+          <w:tab w:val="num" w:pos="720"/>
+        </w:tabs>
+        <w:ind w:left="720"/>
       </w:pPr>
       <w:r>
         <w:rPr>
@@ -165,6 +176,11 @@
     <w:p>
       <w:pPr>
         <w:pStyle w:val="ListBullet"/>
+        <w:tabs>
+          <w:tab w:val="clear" w:pos="360"/>
+          <w:tab w:val="num" w:pos="720"/>
+        </w:tabs>
+        <w:ind w:left="720"/>
       </w:pPr>
       <w:r>
         <w:rPr>
@@ -179,9 +195,8 @@
       <w:r>
         <w:t>r of times to execute the test.</w:t>
       </w:r>
-      <w:bookmarkStart w:id="0" w:name="_GoBack"/>
-      <w:bookmarkEnd w:id="0"/>
-    </w:p>
+    </w:p>
+    <w:bookmarkEnd w:id="0"/>
     <w:p>
       <w:pPr>
         <w:pStyle w:val="Heading2"/>
@@ -1659,6 +1674,7 @@
   <w:style w:type="character" w:default="1" w:styleId="DefaultParagraphFont">
     <w:name w:val="Default Paragraph Font"/>
     <w:uiPriority w:val="1"/>
+    <w:semiHidden/>
     <w:unhideWhenUsed/>
   </w:style>
   <w:style w:type="table" w:default="1" w:styleId="TableNormal">
